--- a/Инструкция пользования игрой.docx
+++ b/Инструкция пользования игрой.docx
@@ -41,8 +41,6 @@
         </w:rPr>
         <w:t>Игра «Гильдия хранителей леса»</w:t>
       </w:r>
-      <w:bookmarkStart w:id="0" w:name="_GoBack"/>
-      <w:bookmarkEnd w:id="0"/>
     </w:p>
     <w:p>
       <w:pPr>
@@ -153,23 +151,7 @@
           <w:sz w:val="28"/>
           <w:szCs w:val="28"/>
         </w:rPr>
-        <w:t xml:space="preserve">Навести курсор на домик и </w:t>
-      </w:r>
-      <w:r>
-        <w:rPr>
-          <w:rFonts w:ascii="Times New Roman" w:hAnsi="Times New Roman" w:cs="Times New Roman"/>
-          <w:sz w:val="28"/>
-          <w:szCs w:val="28"/>
-        </w:rPr>
-        <w:t>щелкнуть левой кнопкой мыши</w:t>
-      </w:r>
-      <w:r>
-        <w:rPr>
-          <w:rFonts w:ascii="Times New Roman" w:hAnsi="Times New Roman" w:cs="Times New Roman"/>
-          <w:sz w:val="28"/>
-          <w:szCs w:val="28"/>
-        </w:rPr>
-        <w:t>. Так откроется профиль.</w:t>
+        <w:t>Навести курсор на домик и щелкнуть левой кнопкой мыши. Так откроется профиль.</w:t>
       </w:r>
     </w:p>
     <w:p>
@@ -193,27 +175,7 @@
           <w:sz w:val="28"/>
           <w:szCs w:val="28"/>
         </w:rPr>
-        <w:t xml:space="preserve">Окно уровня. </w:t>
-      </w:r>
-      <w:proofErr w:type="spellStart"/>
-      <w:r>
-        <w:rPr>
-          <w:rFonts w:ascii="Times New Roman" w:hAnsi="Times New Roman" w:cs="Times New Roman"/>
-          <w:b/>
-          <w:sz w:val="28"/>
-          <w:szCs w:val="28"/>
-        </w:rPr>
-        <w:t>Гемплей</w:t>
-      </w:r>
-      <w:proofErr w:type="spellEnd"/>
-      <w:r>
-        <w:rPr>
-          <w:rFonts w:ascii="Times New Roman" w:hAnsi="Times New Roman" w:cs="Times New Roman"/>
-          <w:b/>
-          <w:sz w:val="28"/>
-          <w:szCs w:val="28"/>
-        </w:rPr>
-        <w:t>:</w:t>
+        <w:t>Окно уровня. Гемплей:</w:t>
       </w:r>
     </w:p>
     <w:p>
@@ -293,15 +255,7 @@
           <w:sz w:val="28"/>
           <w:szCs w:val="28"/>
         </w:rPr>
-        <w:t xml:space="preserve"> - </w:t>
-      </w:r>
-      <w:r>
-        <w:rPr>
-          <w:rFonts w:ascii="Times New Roman" w:hAnsi="Times New Roman" w:cs="Times New Roman"/>
-          <w:sz w:val="28"/>
-          <w:szCs w:val="28"/>
-        </w:rPr>
-        <w:t>вверх</w:t>
+        <w:t xml:space="preserve"> - вверх</w:t>
       </w:r>
     </w:p>
     <w:p>
@@ -330,15 +284,7 @@
           <w:sz w:val="28"/>
           <w:szCs w:val="28"/>
         </w:rPr>
-        <w:t xml:space="preserve"> - </w:t>
-      </w:r>
-      <w:r>
-        <w:rPr>
-          <w:rFonts w:ascii="Times New Roman" w:hAnsi="Times New Roman" w:cs="Times New Roman"/>
-          <w:sz w:val="28"/>
-          <w:szCs w:val="28"/>
-        </w:rPr>
-        <w:t>влево</w:t>
+        <w:t xml:space="preserve"> - влево</w:t>
       </w:r>
     </w:p>
     <w:p>
@@ -367,15 +313,7 @@
           <w:sz w:val="28"/>
           <w:szCs w:val="28"/>
         </w:rPr>
-        <w:t xml:space="preserve"> - </w:t>
-      </w:r>
-      <w:r>
-        <w:rPr>
-          <w:rFonts w:ascii="Times New Roman" w:hAnsi="Times New Roman" w:cs="Times New Roman"/>
-          <w:sz w:val="28"/>
-          <w:szCs w:val="28"/>
-        </w:rPr>
-        <w:t>вниз</w:t>
+        <w:t xml:space="preserve"> - вниз</w:t>
       </w:r>
     </w:p>
     <w:p>
@@ -695,15 +633,7 @@
           <w:sz w:val="28"/>
           <w:szCs w:val="28"/>
         </w:rPr>
-        <w:t xml:space="preserve">Синий </w:t>
-      </w:r>
-      <w:r>
-        <w:rPr>
-          <w:rFonts w:ascii="Times New Roman" w:hAnsi="Times New Roman" w:cs="Times New Roman"/>
-          <w:sz w:val="28"/>
-          <w:szCs w:val="28"/>
-        </w:rPr>
-        <w:t xml:space="preserve">телепорт: нажать на </w:t>
+        <w:t xml:space="preserve">Синий телепорт: нажать на </w:t>
       </w:r>
       <w:proofErr w:type="gramStart"/>
       <w:r>
@@ -729,39 +659,7 @@
           <w:sz w:val="28"/>
           <w:szCs w:val="28"/>
         </w:rPr>
-        <w:t xml:space="preserve">и персонаж переместиться на </w:t>
-      </w:r>
-      <w:r>
-        <w:rPr>
-          <w:rFonts w:ascii="Times New Roman" w:hAnsi="Times New Roman" w:cs="Times New Roman"/>
-          <w:sz w:val="28"/>
-          <w:szCs w:val="28"/>
-        </w:rPr>
-        <w:t xml:space="preserve">фиолетовый </w:t>
-      </w:r>
-      <w:r>
-        <w:rPr>
-          <w:rFonts w:ascii="Times New Roman" w:hAnsi="Times New Roman" w:cs="Times New Roman"/>
-          <w:sz w:val="28"/>
-          <w:szCs w:val="28"/>
-        </w:rPr>
-        <w:t>теле</w:t>
-      </w:r>
-      <w:r>
-        <w:rPr>
-          <w:rFonts w:ascii="Times New Roman" w:hAnsi="Times New Roman" w:cs="Times New Roman"/>
-          <w:sz w:val="28"/>
-          <w:szCs w:val="28"/>
-        </w:rPr>
-        <w:t>п</w:t>
-      </w:r>
-      <w:r>
-        <w:rPr>
-          <w:rFonts w:ascii="Times New Roman" w:hAnsi="Times New Roman" w:cs="Times New Roman"/>
-          <w:sz w:val="28"/>
-          <w:szCs w:val="28"/>
-        </w:rPr>
-        <w:t>орт.</w:t>
+        <w:t>и персонаж переместиться на фиолетовый телепорт.</w:t>
       </w:r>
     </w:p>
     <w:p>
@@ -857,39 +755,10 @@
           <w:sz w:val="28"/>
           <w:szCs w:val="28"/>
         </w:rPr>
-        <w:t xml:space="preserve">Закончились жизни. </w:t>
-      </w:r>
-    </w:p>
-    <w:p>
-      <w:pPr>
-        <w:pStyle w:val="a3"/>
-        <w:numPr>
-          <w:ilvl w:val="0"/>
-          <w:numId w:val="9"/>
-        </w:numPr>
-        <w:jc w:val="both"/>
-        <w:rPr>
-          <w:rFonts w:ascii="Times New Roman" w:hAnsi="Times New Roman" w:cs="Times New Roman"/>
-          <w:sz w:val="28"/>
-          <w:szCs w:val="28"/>
-        </w:rPr>
-      </w:pPr>
-      <w:r>
-        <w:rPr>
-          <w:rFonts w:ascii="Times New Roman" w:hAnsi="Times New Roman" w:cs="Times New Roman"/>
-          <w:sz w:val="28"/>
-          <w:szCs w:val="28"/>
-        </w:rPr>
-        <w:t xml:space="preserve">При попадании на ловушку </w:t>
-      </w:r>
-      <w:r>
-        <w:rPr>
-          <w:rFonts w:ascii="Times New Roman" w:hAnsi="Times New Roman" w:cs="Times New Roman"/>
-          <w:sz w:val="28"/>
-          <w:szCs w:val="28"/>
-        </w:rPr>
-        <w:t>персонаж теряет одну (всего их 3)</w:t>
-      </w:r>
+        <w:t>Попадание на ловушку.</w:t>
+      </w:r>
+      <w:bookmarkStart w:id="0" w:name="_GoBack"/>
+      <w:bookmarkEnd w:id="0"/>
     </w:p>
     <w:p>
       <w:pPr>

--- a/Инструкция пользования игрой.docx
+++ b/Инструкция пользования игрой.docx
@@ -1,6 +1,6 @@
 
 <file path=word/document.xml><?xml version="1.0" encoding="utf-8"?>
-<w:document xmlns:wpc="http://schemas.microsoft.com/office/word/2010/wordprocessingCanvas" xmlns:cx="http://schemas.microsoft.com/office/drawing/2014/chartex" xmlns:mc="http://schemas.openxmlformats.org/markup-compatibility/2006" xmlns:o="urn:schemas-microsoft-com:office:office" xmlns:r="http://schemas.openxmlformats.org/officeDocument/2006/relationships" xmlns:m="http://schemas.openxmlformats.org/officeDocument/2006/math" xmlns:v="urn:schemas-microsoft-com:vml" xmlns:wp14="http://schemas.microsoft.com/office/word/2010/wordprocessingDrawing" xmlns:wp="http://schemas.openxmlformats.org/drawingml/2006/wordprocessingDrawing" xmlns:w10="urn:schemas-microsoft-com:office:word" xmlns:w="http://schemas.openxmlformats.org/wordprocessingml/2006/main" xmlns:w14="http://schemas.microsoft.com/office/word/2010/wordml" xmlns:w15="http://schemas.microsoft.com/office/word/2012/wordml" xmlns:w16se="http://schemas.microsoft.com/office/word/2015/wordml/symex" xmlns:wpg="http://schemas.microsoft.com/office/word/2010/wordprocessingGroup" xmlns:wpi="http://schemas.microsoft.com/office/word/2010/wordprocessingInk" xmlns:wne="http://schemas.microsoft.com/office/word/2006/wordml" xmlns:wps="http://schemas.microsoft.com/office/word/2010/wordprocessingShape" mc:Ignorable="w14 w15 w16se wp14">
+<w:document xmlns:wpc="http://schemas.microsoft.com/office/word/2010/wordprocessingCanvas" xmlns:cx="http://schemas.microsoft.com/office/drawing/2014/chartex" xmlns:cx1="http://schemas.microsoft.com/office/drawing/2015/9/8/chartex" xmlns:cx2="http://schemas.microsoft.com/office/drawing/2015/10/21/chartex" xmlns:cx3="http://schemas.microsoft.com/office/drawing/2016/5/9/chartex" xmlns:cx4="http://schemas.microsoft.com/office/drawing/2016/5/10/chartex" xmlns:cx5="http://schemas.microsoft.com/office/drawing/2016/5/11/chartex" xmlns:cx6="http://schemas.microsoft.com/office/drawing/2016/5/12/chartex" xmlns:cx7="http://schemas.microsoft.com/office/drawing/2016/5/13/chartex" xmlns:cx8="http://schemas.microsoft.com/office/drawing/2016/5/14/chartex" xmlns:mc="http://schemas.openxmlformats.org/markup-compatibility/2006" xmlns:aink="http://schemas.microsoft.com/office/drawing/2016/ink" xmlns:am3d="http://schemas.microsoft.com/office/drawing/2017/model3d" xmlns:o="urn:schemas-microsoft-com:office:office" xmlns:oel="http://schemas.microsoft.com/office/2019/extlst" xmlns:r="http://schemas.openxmlformats.org/officeDocument/2006/relationships" xmlns:m="http://schemas.openxmlformats.org/officeDocument/2006/math" xmlns:v="urn:schemas-microsoft-com:vml" xmlns:wp14="http://schemas.microsoft.com/office/word/2010/wordprocessingDrawing" xmlns:wp="http://schemas.openxmlformats.org/drawingml/2006/wordprocessingDrawing" xmlns:w10="urn:schemas-microsoft-com:office:word" xmlns:w="http://schemas.openxmlformats.org/wordprocessingml/2006/main" xmlns:w14="http://schemas.microsoft.com/office/word/2010/wordml" xmlns:w15="http://schemas.microsoft.com/office/word/2012/wordml" xmlns:w16cex="http://schemas.microsoft.com/office/word/2018/wordml/cex" xmlns:w16cid="http://schemas.microsoft.com/office/word/2016/wordml/cid" xmlns:w16="http://schemas.microsoft.com/office/word/2018/wordml" xmlns:w16sdtdh="http://schemas.microsoft.com/office/word/2020/wordml/sdtdatahash" xmlns:w16se="http://schemas.microsoft.com/office/word/2015/wordml/symex" xmlns:wpg="http://schemas.microsoft.com/office/word/2010/wordprocessingGroup" xmlns:wpi="http://schemas.microsoft.com/office/word/2010/wordprocessingInk" xmlns:wne="http://schemas.microsoft.com/office/word/2006/wordml" xmlns:wps="http://schemas.microsoft.com/office/word/2010/wordprocessingShape" mc:Ignorable="w14 w15 w16se w16cid w16 w16cex w16sdtdh wp14">
   <w:body>
     <w:p>
       <w:pPr>
@@ -325,15 +325,16 @@
           <w:rFonts w:ascii="Times New Roman" w:hAnsi="Times New Roman" w:cs="Times New Roman"/>
           <w:sz w:val="28"/>
           <w:szCs w:val="28"/>
-        </w:rPr>
-      </w:pPr>
-      <w:r>
-        <w:rPr>
-          <w:rFonts w:ascii="Times New Roman" w:hAnsi="Times New Roman" w:cs="Times New Roman"/>
-          <w:sz w:val="28"/>
-          <w:szCs w:val="28"/>
           <w:lang w:val="en-US"/>
         </w:rPr>
+      </w:pPr>
+      <w:r>
+        <w:rPr>
+          <w:rFonts w:ascii="Times New Roman" w:hAnsi="Times New Roman" w:cs="Times New Roman"/>
+          <w:sz w:val="28"/>
+          <w:szCs w:val="28"/>
+          <w:lang w:val="en-US"/>
+        </w:rPr>
         <w:t>d</w:t>
       </w:r>
       <w:r>
@@ -350,7 +351,15 @@
           <w:sz w:val="28"/>
           <w:szCs w:val="28"/>
         </w:rPr>
-        <w:t>- вправо</w:t>
+        <w:t>–</w:t>
+      </w:r>
+      <w:r>
+        <w:rPr>
+          <w:rFonts w:ascii="Times New Roman" w:hAnsi="Times New Roman" w:cs="Times New Roman"/>
+          <w:sz w:val="28"/>
+          <w:szCs w:val="28"/>
+        </w:rPr>
+        <w:t xml:space="preserve"> вправо</w:t>
       </w:r>
     </w:p>
     <w:p>
@@ -365,6 +374,63 @@
           <w:rFonts w:ascii="Times New Roman" w:hAnsi="Times New Roman" w:cs="Times New Roman"/>
           <w:sz w:val="28"/>
           <w:szCs w:val="28"/>
+          <w:lang w:val="en-US"/>
+        </w:rPr>
+      </w:pPr>
+      <w:r>
+        <w:rPr>
+          <w:rFonts w:ascii="Times New Roman" w:hAnsi="Times New Roman" w:cs="Times New Roman"/>
+          <w:sz w:val="28"/>
+          <w:szCs w:val="28"/>
+          <w:u w:val="single"/>
+        </w:rPr>
+        <w:t>Управление громкостью:</w:t>
+      </w:r>
+    </w:p>
+    <w:p>
+      <w:pPr>
+        <w:pStyle w:val="a3"/>
+        <w:numPr>
+          <w:ilvl w:val="0"/>
+          <w:numId w:val="12"/>
+        </w:numPr>
+        <w:jc w:val="both"/>
+        <w:rPr>
+          <w:rFonts w:ascii="Times New Roman" w:hAnsi="Times New Roman" w:cs="Times New Roman"/>
+          <w:sz w:val="28"/>
+          <w:szCs w:val="28"/>
+        </w:rPr>
+      </w:pPr>
+      <w:r>
+        <w:rPr>
+          <w:rFonts w:ascii="Times New Roman" w:hAnsi="Times New Roman" w:cs="Times New Roman"/>
+          <w:sz w:val="28"/>
+          <w:szCs w:val="28"/>
+        </w:rPr>
+        <w:t xml:space="preserve">Клавиша </w:t>
+      </w:r>
+      <w:r>
+        <w:rPr>
+          <w:rFonts w:ascii="Times New Roman" w:hAnsi="Times New Roman" w:cs="Times New Roman"/>
+          <w:sz w:val="28"/>
+          <w:szCs w:val="28"/>
+          <w:lang w:val="en-US"/>
+        </w:rPr>
+        <w:t>V</w:t>
+      </w:r>
+    </w:p>
+    <w:p>
+      <w:pPr>
+        <w:pStyle w:val="a3"/>
+        <w:numPr>
+          <w:ilvl w:val="0"/>
+          <w:numId w:val="10"/>
+        </w:numPr>
+        <w:jc w:val="both"/>
+        <w:rPr>
+          <w:rFonts w:ascii="Times New Roman" w:hAnsi="Times New Roman" w:cs="Times New Roman"/>
+          <w:sz w:val="28"/>
+          <w:szCs w:val="28"/>
           <w:u w:val="single"/>
         </w:rPr>
       </w:pPr>
@@ -585,7 +651,6 @@
         </w:rPr>
         <w:t xml:space="preserve">Фиолетовый телепорт: нажать на </w:t>
       </w:r>
-      <w:proofErr w:type="gramStart"/>
       <w:r>
         <w:rPr>
           <w:rFonts w:ascii="Times New Roman" w:hAnsi="Times New Roman" w:cs="Times New Roman"/>
@@ -595,7 +660,6 @@
         </w:rPr>
         <w:t>Q</w:t>
       </w:r>
-      <w:proofErr w:type="gramEnd"/>
       <w:r>
         <w:rPr>
           <w:rFonts w:ascii="Times New Roman" w:hAnsi="Times New Roman" w:cs="Times New Roman"/>
@@ -633,18 +697,8 @@
           <w:sz w:val="28"/>
           <w:szCs w:val="28"/>
         </w:rPr>
-        <w:t xml:space="preserve">Синий телепорт: нажать на </w:t>
-      </w:r>
-      <w:proofErr w:type="gramStart"/>
-      <w:r>
-        <w:rPr>
-          <w:rFonts w:ascii="Times New Roman" w:hAnsi="Times New Roman" w:cs="Times New Roman"/>
-          <w:sz w:val="28"/>
-          <w:szCs w:val="28"/>
-        </w:rPr>
-        <w:t>Е</w:t>
-      </w:r>
-      <w:proofErr w:type="gramEnd"/>
+        <w:t>Синий телепорт: нажать на Е</w:t>
+      </w:r>
       <w:r>
         <w:rPr>
           <w:rFonts w:ascii="Times New Roman" w:hAnsi="Times New Roman" w:cs="Times New Roman"/>
@@ -757,8 +811,6 @@
         </w:rPr>
         <w:t>Попадание на ловушку.</w:t>
       </w:r>
-      <w:bookmarkStart w:id="0" w:name="_GoBack"/>
-      <w:bookmarkEnd w:id="0"/>
     </w:p>
     <w:p>
       <w:pPr>
@@ -780,8 +832,21 @@
           <w:sz w:val="28"/>
           <w:szCs w:val="28"/>
         </w:rPr>
+        <w:lastRenderedPageBreak/>
         <w:t>Персонаж попал на монстра.</w:t>
       </w:r>
+    </w:p>
+    <w:p>
+      <w:pPr>
+        <w:pStyle w:val="a3"/>
+        <w:ind w:left="1428"/>
+        <w:jc w:val="both"/>
+        <w:rPr>
+          <w:rFonts w:ascii="Times New Roman" w:hAnsi="Times New Roman" w:cs="Times New Roman"/>
+          <w:sz w:val="28"/>
+          <w:szCs w:val="28"/>
+        </w:rPr>
+      </w:pPr>
     </w:p>
     <w:sectPr>
       <w:pgSz w:w="11906" w:h="16838"/>
@@ -794,11 +859,11 @@
 </file>
 
 <file path=word/numbering.xml><?xml version="1.0" encoding="utf-8"?>
-<w:numbering xmlns:wpc="http://schemas.microsoft.com/office/word/2010/wordprocessingCanvas" xmlns:cx="http://schemas.microsoft.com/office/drawing/2014/chartex" xmlns:mc="http://schemas.openxmlformats.org/markup-compatibility/2006" xmlns:o="urn:schemas-microsoft-com:office:office" xmlns:r="http://schemas.openxmlformats.org/officeDocument/2006/relationships" xmlns:m="http://schemas.openxmlformats.org/officeDocument/2006/math" xmlns:v="urn:schemas-microsoft-com:vml" xmlns:wp14="http://schemas.microsoft.com/office/word/2010/wordprocessingDrawing" xmlns:wp="http://schemas.openxmlformats.org/drawingml/2006/wordprocessingDrawing" xmlns:w10="urn:schemas-microsoft-com:office:word" xmlns:w="http://schemas.openxmlformats.org/wordprocessingml/2006/main" xmlns:w14="http://schemas.microsoft.com/office/word/2010/wordml" xmlns:w15="http://schemas.microsoft.com/office/word/2012/wordml" xmlns:w16se="http://schemas.microsoft.com/office/word/2015/wordml/symex" xmlns:wpg="http://schemas.microsoft.com/office/word/2010/wordprocessingGroup" xmlns:wpi="http://schemas.microsoft.com/office/word/2010/wordprocessingInk" xmlns:wne="http://schemas.microsoft.com/office/word/2006/wordml" xmlns:wps="http://schemas.microsoft.com/office/word/2010/wordprocessingShape" mc:Ignorable="w14 w15 w16se wp14">
+<w:numbering xmlns:wpc="http://schemas.microsoft.com/office/word/2010/wordprocessingCanvas" xmlns:cx="http://schemas.microsoft.com/office/drawing/2014/chartex" xmlns:cx1="http://schemas.microsoft.com/office/drawing/2015/9/8/chartex" xmlns:cx2="http://schemas.microsoft.com/office/drawing/2015/10/21/chartex" xmlns:cx3="http://schemas.microsoft.com/office/drawing/2016/5/9/chartex" xmlns:cx4="http://schemas.microsoft.com/office/drawing/2016/5/10/chartex" xmlns:cx5="http://schemas.microsoft.com/office/drawing/2016/5/11/chartex" xmlns:cx6="http://schemas.microsoft.com/office/drawing/2016/5/12/chartex" xmlns:cx7="http://schemas.microsoft.com/office/drawing/2016/5/13/chartex" xmlns:cx8="http://schemas.microsoft.com/office/drawing/2016/5/14/chartex" xmlns:mc="http://schemas.openxmlformats.org/markup-compatibility/2006" xmlns:aink="http://schemas.microsoft.com/office/drawing/2016/ink" xmlns:am3d="http://schemas.microsoft.com/office/drawing/2017/model3d" xmlns:o="urn:schemas-microsoft-com:office:office" xmlns:oel="http://schemas.microsoft.com/office/2019/extlst" xmlns:r="http://schemas.openxmlformats.org/officeDocument/2006/relationships" xmlns:m="http://schemas.openxmlformats.org/officeDocument/2006/math" xmlns:v="urn:schemas-microsoft-com:vml" xmlns:wp14="http://schemas.microsoft.com/office/word/2010/wordprocessingDrawing" xmlns:wp="http://schemas.openxmlformats.org/drawingml/2006/wordprocessingDrawing" xmlns:w10="urn:schemas-microsoft-com:office:word" xmlns:w="http://schemas.openxmlformats.org/wordprocessingml/2006/main" xmlns:w14="http://schemas.microsoft.com/office/word/2010/wordml" xmlns:w15="http://schemas.microsoft.com/office/word/2012/wordml" xmlns:w16cex="http://schemas.microsoft.com/office/word/2018/wordml/cex" xmlns:w16cid="http://schemas.microsoft.com/office/word/2016/wordml/cid" xmlns:w16="http://schemas.microsoft.com/office/word/2018/wordml" xmlns:w16sdtdh="http://schemas.microsoft.com/office/word/2020/wordml/sdtdatahash" xmlns:w16se="http://schemas.microsoft.com/office/word/2015/wordml/symex" xmlns:wpg="http://schemas.microsoft.com/office/word/2010/wordprocessingGroup" xmlns:wpi="http://schemas.microsoft.com/office/word/2010/wordprocessingInk" xmlns:wne="http://schemas.microsoft.com/office/word/2006/wordml" xmlns:wps="http://schemas.microsoft.com/office/word/2010/wordprocessingShape" mc:Ignorable="w14 w15 w16se w16cid w16 w16cex w16sdtdh wp14">
   <w:abstractNum w:abstractNumId="0" w15:restartNumberingAfterBreak="0">
     <w:nsid w:val="09ED7614"/>
     <w:multiLevelType w:val="hybridMultilevel"/>
-    <w:tmpl w:val="02E437F8"/>
+    <w:tmpl w:val="83168B76"/>
     <w:lvl w:ilvl="0" w:tplc="04190005">
       <w:start w:val="1"/>
       <w:numFmt w:val="bullet"/>
@@ -909,6 +974,95 @@
     </w:lvl>
   </w:abstractNum>
   <w:abstractNum w:abstractNumId="1" w15:restartNumberingAfterBreak="0">
+    <w:nsid w:val="0E5E5D3F"/>
+    <w:multiLevelType w:val="hybridMultilevel"/>
+    <w:tmpl w:val="E7429200"/>
+    <w:lvl w:ilvl="0" w:tplc="823A9350">
+      <w:start w:val="1"/>
+      <w:numFmt w:val="decimal"/>
+      <w:lvlText w:val="%1."/>
+      <w:lvlJc w:val="left"/>
+      <w:pPr>
+        <w:ind w:left="1776" w:hanging="360"/>
+      </w:pPr>
+      <w:rPr>
+        <w:rFonts w:hint="default"/>
+      </w:rPr>
+    </w:lvl>
+    <w:lvl w:ilvl="1" w:tplc="04190019" w:tentative="1">
+      <w:start w:val="1"/>
+      <w:numFmt w:val="lowerLetter"/>
+      <w:lvlText w:val="%2."/>
+      <w:lvlJc w:val="left"/>
+      <w:pPr>
+        <w:ind w:left="2496" w:hanging="360"/>
+      </w:pPr>
+    </w:lvl>
+    <w:lvl w:ilvl="2" w:tplc="0419001B" w:tentative="1">
+      <w:start w:val="1"/>
+      <w:numFmt w:val="lowerRoman"/>
+      <w:lvlText w:val="%3."/>
+      <w:lvlJc w:val="right"/>
+      <w:pPr>
+        <w:ind w:left="3216" w:hanging="180"/>
+      </w:pPr>
+    </w:lvl>
+    <w:lvl w:ilvl="3" w:tplc="0419000F" w:tentative="1">
+      <w:start w:val="1"/>
+      <w:numFmt w:val="decimal"/>
+      <w:lvlText w:val="%4."/>
+      <w:lvlJc w:val="left"/>
+      <w:pPr>
+        <w:ind w:left="3936" w:hanging="360"/>
+      </w:pPr>
+    </w:lvl>
+    <w:lvl w:ilvl="4" w:tplc="04190019" w:tentative="1">
+      <w:start w:val="1"/>
+      <w:numFmt w:val="lowerLetter"/>
+      <w:lvlText w:val="%5."/>
+      <w:lvlJc w:val="left"/>
+      <w:pPr>
+        <w:ind w:left="4656" w:hanging="360"/>
+      </w:pPr>
+    </w:lvl>
+    <w:lvl w:ilvl="5" w:tplc="0419001B" w:tentative="1">
+      <w:start w:val="1"/>
+      <w:numFmt w:val="lowerRoman"/>
+      <w:lvlText w:val="%6."/>
+      <w:lvlJc w:val="right"/>
+      <w:pPr>
+        <w:ind w:left="5376" w:hanging="180"/>
+      </w:pPr>
+    </w:lvl>
+    <w:lvl w:ilvl="6" w:tplc="0419000F" w:tentative="1">
+      <w:start w:val="1"/>
+      <w:numFmt w:val="decimal"/>
+      <w:lvlText w:val="%7."/>
+      <w:lvlJc w:val="left"/>
+      <w:pPr>
+        <w:ind w:left="6096" w:hanging="360"/>
+      </w:pPr>
+    </w:lvl>
+    <w:lvl w:ilvl="7" w:tplc="04190019" w:tentative="1">
+      <w:start w:val="1"/>
+      <w:numFmt w:val="lowerLetter"/>
+      <w:lvlText w:val="%8."/>
+      <w:lvlJc w:val="left"/>
+      <w:pPr>
+        <w:ind w:left="6816" w:hanging="360"/>
+      </w:pPr>
+    </w:lvl>
+    <w:lvl w:ilvl="8" w:tplc="0419001B" w:tentative="1">
+      <w:start w:val="1"/>
+      <w:numFmt w:val="lowerRoman"/>
+      <w:lvlText w:val="%9."/>
+      <w:lvlJc w:val="right"/>
+      <w:pPr>
+        <w:ind w:left="7536" w:hanging="180"/>
+      </w:pPr>
+    </w:lvl>
+  </w:abstractNum>
+  <w:abstractNum w:abstractNumId="2" w15:restartNumberingAfterBreak="0">
     <w:nsid w:val="19731409"/>
     <w:multiLevelType w:val="hybridMultilevel"/>
     <w:tmpl w:val="D206CED2"/>
@@ -997,7 +1151,7 @@
       </w:pPr>
     </w:lvl>
   </w:abstractNum>
-  <w:abstractNum w:abstractNumId="2" w15:restartNumberingAfterBreak="0">
+  <w:abstractNum w:abstractNumId="3" w15:restartNumberingAfterBreak="0">
     <w:nsid w:val="1AA72AD8"/>
     <w:multiLevelType w:val="hybridMultilevel"/>
     <w:tmpl w:val="CD54B7C8"/>
@@ -1086,7 +1240,7 @@
       </w:pPr>
     </w:lvl>
   </w:abstractNum>
-  <w:abstractNum w:abstractNumId="3" w15:restartNumberingAfterBreak="0">
+  <w:abstractNum w:abstractNumId="4" w15:restartNumberingAfterBreak="0">
     <w:nsid w:val="22170546"/>
     <w:multiLevelType w:val="hybridMultilevel"/>
     <w:tmpl w:val="4C864622"/>
@@ -1175,7 +1329,7 @@
       </w:pPr>
     </w:lvl>
   </w:abstractNum>
-  <w:abstractNum w:abstractNumId="4" w15:restartNumberingAfterBreak="0">
+  <w:abstractNum w:abstractNumId="5" w15:restartNumberingAfterBreak="0">
     <w:nsid w:val="23650CB4"/>
     <w:multiLevelType w:val="hybridMultilevel"/>
     <w:tmpl w:val="EB722054"/>
@@ -1264,7 +1418,97 @@
       </w:pPr>
     </w:lvl>
   </w:abstractNum>
-  <w:abstractNum w:abstractNumId="5" w15:restartNumberingAfterBreak="0">
+  <w:abstractNum w:abstractNumId="6" w15:restartNumberingAfterBreak="0">
+    <w:nsid w:val="2723198B"/>
+    <w:multiLevelType w:val="hybridMultilevel"/>
+    <w:tmpl w:val="1890AC86"/>
+    <w:lvl w:ilvl="0" w:tplc="EB0245F4">
+      <w:start w:val="1"/>
+      <w:numFmt w:val="decimal"/>
+      <w:lvlText w:val="%1."/>
+      <w:lvlJc w:val="left"/>
+      <w:pPr>
+        <w:ind w:left="1776" w:hanging="360"/>
+      </w:pPr>
+      <w:rPr>
+        <w:rFonts w:hint="default"/>
+        <w:u w:val="single"/>
+      </w:rPr>
+    </w:lvl>
+    <w:lvl w:ilvl="1" w:tplc="04190019" w:tentative="1">
+      <w:start w:val="1"/>
+      <w:numFmt w:val="lowerLetter"/>
+      <w:lvlText w:val="%2."/>
+      <w:lvlJc w:val="left"/>
+      <w:pPr>
+        <w:ind w:left="2496" w:hanging="360"/>
+      </w:pPr>
+    </w:lvl>
+    <w:lvl w:ilvl="2" w:tplc="0419001B" w:tentative="1">
+      <w:start w:val="1"/>
+      <w:numFmt w:val="lowerRoman"/>
+      <w:lvlText w:val="%3."/>
+      <w:lvlJc w:val="right"/>
+      <w:pPr>
+        <w:ind w:left="3216" w:hanging="180"/>
+      </w:pPr>
+    </w:lvl>
+    <w:lvl w:ilvl="3" w:tplc="0419000F" w:tentative="1">
+      <w:start w:val="1"/>
+      <w:numFmt w:val="decimal"/>
+      <w:lvlText w:val="%4."/>
+      <w:lvlJc w:val="left"/>
+      <w:pPr>
+        <w:ind w:left="3936" w:hanging="360"/>
+      </w:pPr>
+    </w:lvl>
+    <w:lvl w:ilvl="4" w:tplc="04190019" w:tentative="1">
+      <w:start w:val="1"/>
+      <w:numFmt w:val="lowerLetter"/>
+      <w:lvlText w:val="%5."/>
+      <w:lvlJc w:val="left"/>
+      <w:pPr>
+        <w:ind w:left="4656" w:hanging="360"/>
+      </w:pPr>
+    </w:lvl>
+    <w:lvl w:ilvl="5" w:tplc="0419001B" w:tentative="1">
+      <w:start w:val="1"/>
+      <w:numFmt w:val="lowerRoman"/>
+      <w:lvlText w:val="%6."/>
+      <w:lvlJc w:val="right"/>
+      <w:pPr>
+        <w:ind w:left="5376" w:hanging="180"/>
+      </w:pPr>
+    </w:lvl>
+    <w:lvl w:ilvl="6" w:tplc="0419000F" w:tentative="1">
+      <w:start w:val="1"/>
+      <w:numFmt w:val="decimal"/>
+      <w:lvlText w:val="%7."/>
+      <w:lvlJc w:val="left"/>
+      <w:pPr>
+        <w:ind w:left="6096" w:hanging="360"/>
+      </w:pPr>
+    </w:lvl>
+    <w:lvl w:ilvl="7" w:tplc="04190019" w:tentative="1">
+      <w:start w:val="1"/>
+      <w:numFmt w:val="lowerLetter"/>
+      <w:lvlText w:val="%8."/>
+      <w:lvlJc w:val="left"/>
+      <w:pPr>
+        <w:ind w:left="6816" w:hanging="360"/>
+      </w:pPr>
+    </w:lvl>
+    <w:lvl w:ilvl="8" w:tplc="0419001B" w:tentative="1">
+      <w:start w:val="1"/>
+      <w:numFmt w:val="lowerRoman"/>
+      <w:lvlText w:val="%9."/>
+      <w:lvlJc w:val="right"/>
+      <w:pPr>
+        <w:ind w:left="7536" w:hanging="180"/>
+      </w:pPr>
+    </w:lvl>
+  </w:abstractNum>
+  <w:abstractNum w:abstractNumId="7" w15:restartNumberingAfterBreak="0">
     <w:nsid w:val="3F706077"/>
     <w:multiLevelType w:val="hybridMultilevel"/>
     <w:tmpl w:val="64E2AB3E"/>
@@ -1377,7 +1621,7 @@
       </w:rPr>
     </w:lvl>
   </w:abstractNum>
-  <w:abstractNum w:abstractNumId="6" w15:restartNumberingAfterBreak="0">
+  <w:abstractNum w:abstractNumId="8" w15:restartNumberingAfterBreak="0">
     <w:nsid w:val="40320510"/>
     <w:multiLevelType w:val="hybridMultilevel"/>
     <w:tmpl w:val="B4E428FC"/>
@@ -1490,7 +1734,7 @@
       </w:rPr>
     </w:lvl>
   </w:abstractNum>
-  <w:abstractNum w:abstractNumId="7" w15:restartNumberingAfterBreak="0">
+  <w:abstractNum w:abstractNumId="9" w15:restartNumberingAfterBreak="0">
     <w:nsid w:val="4796155D"/>
     <w:multiLevelType w:val="hybridMultilevel"/>
     <w:tmpl w:val="6750DF8A"/>
@@ -1603,7 +1847,7 @@
       </w:rPr>
     </w:lvl>
   </w:abstractNum>
-  <w:abstractNum w:abstractNumId="8" w15:restartNumberingAfterBreak="0">
+  <w:abstractNum w:abstractNumId="10" w15:restartNumberingAfterBreak="0">
     <w:nsid w:val="5348276A"/>
     <w:multiLevelType w:val="hybridMultilevel"/>
     <w:tmpl w:val="1E68DF4E"/>
@@ -1692,7 +1936,7 @@
       </w:pPr>
     </w:lvl>
   </w:abstractNum>
-  <w:abstractNum w:abstractNumId="9" w15:restartNumberingAfterBreak="0">
+  <w:abstractNum w:abstractNumId="11" w15:restartNumberingAfterBreak="0">
     <w:nsid w:val="7DBD1AE0"/>
     <w:multiLevelType w:val="hybridMultilevel"/>
     <w:tmpl w:val="50B6C970"/>
@@ -1805,41 +2049,47 @@
       </w:rPr>
     </w:lvl>
   </w:abstractNum>
-  <w:num w:numId="1">
+  <w:num w:numId="1" w16cid:durableId="1360009338">
+    <w:abstractNumId w:val="7"/>
+  </w:num>
+  <w:num w:numId="2" w16cid:durableId="1865634207">
+    <w:abstractNumId w:val="3"/>
+  </w:num>
+  <w:num w:numId="3" w16cid:durableId="1014919690">
+    <w:abstractNumId w:val="4"/>
+  </w:num>
+  <w:num w:numId="4" w16cid:durableId="2000111451">
+    <w:abstractNumId w:val="2"/>
+  </w:num>
+  <w:num w:numId="5" w16cid:durableId="1426341433">
     <w:abstractNumId w:val="5"/>
   </w:num>
-  <w:num w:numId="2">
-    <w:abstractNumId w:val="2"/>
+  <w:num w:numId="6" w16cid:durableId="2067214856">
+    <w:abstractNumId w:val="10"/>
   </w:num>
-  <w:num w:numId="3">
-    <w:abstractNumId w:val="3"/>
+  <w:num w:numId="7" w16cid:durableId="252982636">
+    <w:abstractNumId w:val="11"/>
   </w:num>
-  <w:num w:numId="4">
-    <w:abstractNumId w:val="1"/>
+  <w:num w:numId="8" w16cid:durableId="941180661">
+    <w:abstractNumId w:val="9"/>
   </w:num>
-  <w:num w:numId="5">
-    <w:abstractNumId w:val="4"/>
-  </w:num>
-  <w:num w:numId="6">
+  <w:num w:numId="9" w16cid:durableId="1630938765">
     <w:abstractNumId w:val="8"/>
   </w:num>
-  <w:num w:numId="7">
-    <w:abstractNumId w:val="9"/>
+  <w:num w:numId="10" w16cid:durableId="1031758284">
+    <w:abstractNumId w:val="0"/>
   </w:num>
-  <w:num w:numId="8">
-    <w:abstractNumId w:val="7"/>
-  </w:num>
-  <w:num w:numId="9">
+  <w:num w:numId="11" w16cid:durableId="350226728">
     <w:abstractNumId w:val="6"/>
   </w:num>
-  <w:num w:numId="10">
-    <w:abstractNumId w:val="0"/>
+  <w:num w:numId="12" w16cid:durableId="258024324">
+    <w:abstractNumId w:val="1"/>
   </w:num>
 </w:numbering>
 </file>
 
 <file path=word/styles.xml><?xml version="1.0" encoding="utf-8"?>
-<w:styles xmlns:mc="http://schemas.openxmlformats.org/markup-compatibility/2006" xmlns:r="http://schemas.openxmlformats.org/officeDocument/2006/relationships" xmlns:w="http://schemas.openxmlformats.org/wordprocessingml/2006/main" xmlns:w14="http://schemas.microsoft.com/office/word/2010/wordml" xmlns:w15="http://schemas.microsoft.com/office/word/2012/wordml" xmlns:w16se="http://schemas.microsoft.com/office/word/2015/wordml/symex" mc:Ignorable="w14 w15 w16se">
+<w:styles xmlns:mc="http://schemas.openxmlformats.org/markup-compatibility/2006" xmlns:r="http://schemas.openxmlformats.org/officeDocument/2006/relationships" xmlns:w="http://schemas.openxmlformats.org/wordprocessingml/2006/main" xmlns:w14="http://schemas.microsoft.com/office/word/2010/wordml" xmlns:w15="http://schemas.microsoft.com/office/word/2012/wordml" xmlns:w16cex="http://schemas.microsoft.com/office/word/2018/wordml/cex" xmlns:w16cid="http://schemas.microsoft.com/office/word/2016/wordml/cid" xmlns:w16="http://schemas.microsoft.com/office/word/2018/wordml" xmlns:w16sdtdh="http://schemas.microsoft.com/office/word/2020/wordml/sdtdatahash" xmlns:w16se="http://schemas.microsoft.com/office/word/2015/wordml/symex" mc:Ignorable="w14 w15 w16se w16cid w16 w16cex w16sdtdh">
   <w:docDefaults>
     <w:rPrDefault>
       <w:rPr>
@@ -1855,7 +2105,7 @@
       </w:pPr>
     </w:pPrDefault>
   </w:docDefaults>
-  <w:latentStyles w:defLockedState="0" w:defUIPriority="99" w:defSemiHidden="0" w:defUnhideWhenUsed="0" w:defQFormat="0" w:count="371">
+  <w:latentStyles w:defLockedState="0" w:defUIPriority="99" w:defSemiHidden="0" w:defUnhideWhenUsed="0" w:defQFormat="0" w:count="376">
     <w:lsdException w:name="Normal" w:uiPriority="0" w:qFormat="1"/>
     <w:lsdException w:name="heading 1" w:uiPriority="9" w:qFormat="1"/>
     <w:lsdException w:name="heading 2" w:semiHidden="1" w:uiPriority="9" w:unhideWhenUsed="1" w:qFormat="1"/>
@@ -2227,6 +2477,11 @@
     <w:lsdException w:name="List Table 5 Dark Accent 6" w:uiPriority="50"/>
     <w:lsdException w:name="List Table 6 Colorful Accent 6" w:uiPriority="51"/>
     <w:lsdException w:name="List Table 7 Colorful Accent 6" w:uiPriority="52"/>
+    <w:lsdException w:name="Mention" w:semiHidden="1" w:unhideWhenUsed="1"/>
+    <w:lsdException w:name="Smart Hyperlink" w:semiHidden="1" w:unhideWhenUsed="1"/>
+    <w:lsdException w:name="Hashtag" w:semiHidden="1" w:unhideWhenUsed="1"/>
+    <w:lsdException w:name="Unresolved Mention" w:semiHidden="1" w:unhideWhenUsed="1"/>
+    <w:lsdException w:name="Smart Link" w:semiHidden="1" w:unhideWhenUsed="1"/>
   </w:latentStyles>
   <w:style w:type="paragraph" w:default="1" w:styleId="a">
     <w:name w:val="Normal"/>
